--- a/other/8조-13주차-멀티태스크러닝-테스트 결과서 최종본.docx
+++ b/other/8조-13주차-멀티태스크러닝-테스트 결과서 최종본.docx
@@ -4153,7 +4153,7 @@
                     <w:pStyle w:val="af9"/>
                     <w:spacing w:line="240" w:lineRule="auto"/>
                     <w:rPr>
-                      <w:rFonts w:ascii="바탕체" w:eastAsia="바탕체" w:hAnsi="바탕체" w:cs="Malgun Gothic Semilight" w:hint="eastAsia"/>
+                      <w:rFonts w:ascii="바탕체" w:eastAsia="바탕체" w:hAnsi="바탕체" w:cs="Malgun Gothic Semilight"/>
                       <w:color w:val="000000" w:themeColor="dark1"/>
                       <w:kern w:val="24"/>
                       <w:sz w:val="12"/>
@@ -4204,7 +4204,7 @@
                     <w:pStyle w:val="af9"/>
                     <w:spacing w:line="240" w:lineRule="auto"/>
                     <w:rPr>
-                      <w:rFonts w:ascii="바탕체" w:eastAsia="바탕체" w:hAnsi="바탕체" w:cs="Malgun Gothic Semilight" w:hint="eastAsia"/>
+                      <w:rFonts w:ascii="바탕체" w:eastAsia="바탕체" w:hAnsi="바탕체" w:cs="Malgun Gothic Semilight"/>
                       <w:color w:val="000000" w:themeColor="dark1"/>
                       <w:kern w:val="24"/>
                       <w:sz w:val="12"/>
@@ -4233,7 +4233,7 @@
                     <w:pStyle w:val="af9"/>
                     <w:spacing w:line="240" w:lineRule="auto"/>
                     <w:rPr>
-                      <w:rFonts w:ascii="바탕체" w:eastAsia="바탕체" w:hAnsi="바탕체" w:cs="Malgun Gothic Semilight" w:hint="eastAsia"/>
+                      <w:rFonts w:ascii="바탕체" w:eastAsia="바탕체" w:hAnsi="바탕체" w:cs="Malgun Gothic Semilight"/>
                       <w:color w:val="000000" w:themeColor="dark1"/>
                       <w:kern w:val="24"/>
                       <w:sz w:val="12"/>
@@ -4262,7 +4262,7 @@
                     <w:pStyle w:val="af9"/>
                     <w:spacing w:line="240" w:lineRule="auto"/>
                     <w:rPr>
-                      <w:rFonts w:ascii="바탕체" w:eastAsia="바탕체" w:hAnsi="바탕체" w:cs="Malgun Gothic Semilight" w:hint="eastAsia"/>
+                      <w:rFonts w:ascii="바탕체" w:eastAsia="바탕체" w:hAnsi="바탕체" w:cs="Malgun Gothic Semilight"/>
                       <w:color w:val="000000" w:themeColor="dark1"/>
                       <w:kern w:val="24"/>
                       <w:sz w:val="12"/>
@@ -4291,7 +4291,7 @@
                     <w:pStyle w:val="af9"/>
                     <w:spacing w:line="240" w:lineRule="auto"/>
                     <w:rPr>
-                      <w:rFonts w:ascii="바탕체" w:eastAsia="바탕체" w:hAnsi="바탕체" w:cs="Malgun Gothic Semilight" w:hint="eastAsia"/>
+                      <w:rFonts w:ascii="바탕체" w:eastAsia="바탕체" w:hAnsi="바탕체" w:cs="Malgun Gothic Semilight"/>
                       <w:color w:val="000000" w:themeColor="dark1"/>
                       <w:kern w:val="24"/>
                       <w:sz w:val="12"/>
@@ -4320,7 +4320,7 @@
                     <w:pStyle w:val="af9"/>
                     <w:spacing w:line="240" w:lineRule="auto"/>
                     <w:rPr>
-                      <w:rFonts w:ascii="바탕체" w:eastAsia="바탕체" w:hAnsi="바탕체" w:cs="Malgun Gothic Semilight" w:hint="eastAsia"/>
+                      <w:rFonts w:ascii="바탕체" w:eastAsia="바탕체" w:hAnsi="바탕체" w:cs="Malgun Gothic Semilight"/>
                       <w:color w:val="000000" w:themeColor="dark1"/>
                       <w:kern w:val="24"/>
                       <w:sz w:val="12"/>
@@ -4349,7 +4349,7 @@
                     <w:pStyle w:val="af9"/>
                     <w:spacing w:line="240" w:lineRule="auto"/>
                     <w:rPr>
-                      <w:rFonts w:ascii="바탕체" w:eastAsia="바탕체" w:hAnsi="바탕체" w:cs="Malgun Gothic Semilight" w:hint="eastAsia"/>
+                      <w:rFonts w:ascii="바탕체" w:eastAsia="바탕체" w:hAnsi="바탕체" w:cs="Malgun Gothic Semilight"/>
                       <w:color w:val="000000" w:themeColor="dark1"/>
                       <w:kern w:val="24"/>
                       <w:sz w:val="12"/>
@@ -4378,7 +4378,7 @@
                     <w:pStyle w:val="af9"/>
                     <w:spacing w:line="240" w:lineRule="auto"/>
                     <w:rPr>
-                      <w:rFonts w:ascii="바탕체" w:eastAsia="바탕체" w:hAnsi="바탕체" w:cs="Malgun Gothic Semilight" w:hint="eastAsia"/>
+                      <w:rFonts w:ascii="바탕체" w:eastAsia="바탕체" w:hAnsi="바탕체" w:cs="Malgun Gothic Semilight"/>
                       <w:color w:val="000000" w:themeColor="dark1"/>
                       <w:kern w:val="24"/>
                       <w:sz w:val="12"/>
@@ -4407,7 +4407,7 @@
                     <w:pStyle w:val="af9"/>
                     <w:spacing w:line="240" w:lineRule="auto"/>
                     <w:rPr>
-                      <w:rFonts w:ascii="바탕체" w:eastAsia="바탕체" w:hAnsi="바탕체" w:cs="Malgun Gothic Semilight" w:hint="eastAsia"/>
+                      <w:rFonts w:ascii="바탕체" w:eastAsia="바탕체" w:hAnsi="바탕체" w:cs="Malgun Gothic Semilight"/>
                       <w:color w:val="000000" w:themeColor="dark1"/>
                       <w:kern w:val="24"/>
                       <w:sz w:val="12"/>
@@ -4436,7 +4436,7 @@
                     <w:pStyle w:val="af9"/>
                     <w:spacing w:line="240" w:lineRule="auto"/>
                     <w:rPr>
-                      <w:rFonts w:ascii="바탕체" w:eastAsia="바탕체" w:hAnsi="바탕체" w:cs="Malgun Gothic Semilight" w:hint="eastAsia"/>
+                      <w:rFonts w:ascii="바탕체" w:eastAsia="바탕체" w:hAnsi="바탕체" w:cs="Malgun Gothic Semilight"/>
                       <w:color w:val="000000" w:themeColor="dark1"/>
                       <w:kern w:val="24"/>
                       <w:sz w:val="12"/>
@@ -4465,7 +4465,7 @@
                     <w:pStyle w:val="af9"/>
                     <w:spacing w:line="240" w:lineRule="auto"/>
                     <w:rPr>
-                      <w:rFonts w:ascii="바탕체" w:eastAsia="바탕체" w:hAnsi="바탕체" w:cs="Malgun Gothic Semilight" w:hint="eastAsia"/>
+                      <w:rFonts w:ascii="바탕체" w:eastAsia="바탕체" w:hAnsi="바탕체" w:cs="Malgun Gothic Semilight"/>
                       <w:color w:val="auto"/>
                       <w:kern w:val="24"/>
                       <w:sz w:val="12"/>
@@ -4494,7 +4494,7 @@
                     <w:pStyle w:val="af9"/>
                     <w:spacing w:line="240" w:lineRule="auto"/>
                     <w:rPr>
-                      <w:rFonts w:ascii="바탕체" w:eastAsia="바탕체" w:hAnsi="바탕체" w:cs="Malgun Gothic Semilight" w:hint="eastAsia"/>
+                      <w:rFonts w:ascii="바탕체" w:eastAsia="바탕체" w:hAnsi="바탕체" w:cs="Malgun Gothic Semilight"/>
                       <w:color w:val="000000" w:themeColor="dark1"/>
                       <w:kern w:val="24"/>
                       <w:sz w:val="12"/>
@@ -6064,7 +6064,7 @@
                     <w:pStyle w:val="af9"/>
                     <w:spacing w:line="240" w:lineRule="auto"/>
                     <w:rPr>
-                      <w:rFonts w:ascii="바탕체" w:eastAsia="바탕체" w:hAnsi="바탕체" w:cs="Malgun Gothic Semilight" w:hint="eastAsia"/>
+                      <w:rFonts w:ascii="바탕체" w:eastAsia="바탕체" w:hAnsi="바탕체" w:cs="Malgun Gothic Semilight"/>
                       <w:color w:val="000000" w:themeColor="dark1"/>
                       <w:kern w:val="24"/>
                       <w:sz w:val="12"/>
@@ -6413,7 +6413,7 @@
                     <w:pStyle w:val="af9"/>
                     <w:spacing w:line="240" w:lineRule="auto"/>
                     <w:rPr>
-                      <w:rFonts w:ascii="바탕체" w:eastAsia="바탕체" w:hAnsi="바탕체" w:cs="Malgun Gothic Semilight" w:hint="eastAsia"/>
+                      <w:rFonts w:ascii="바탕체" w:eastAsia="바탕체" w:hAnsi="바탕체" w:cs="Malgun Gothic Semilight"/>
                       <w:color w:val="000000" w:themeColor="dark1"/>
                       <w:kern w:val="24"/>
                       <w:sz w:val="12"/>
@@ -6762,7 +6762,7 @@
                     <w:pStyle w:val="af9"/>
                     <w:spacing w:line="240" w:lineRule="auto"/>
                     <w:rPr>
-                      <w:rFonts w:ascii="바탕체" w:eastAsia="바탕체" w:hAnsi="바탕체" w:cs="Malgun Gothic Semilight" w:hint="eastAsia"/>
+                      <w:rFonts w:ascii="바탕체" w:eastAsia="바탕체" w:hAnsi="바탕체" w:cs="Malgun Gothic Semilight"/>
                       <w:color w:val="000000" w:themeColor="dark1"/>
                       <w:kern w:val="24"/>
                       <w:sz w:val="12"/>
@@ -8573,7 +8573,7 @@
           <w:p>
             <w:pPr>
               <w:rPr>
-                <w:rFonts w:ascii="바탕체" w:eastAsia="바탕체" w:hAnsi="바탕체" w:hint="eastAsia"/>
+                <w:rFonts w:ascii="바탕체" w:eastAsia="바탕체" w:hAnsi="바탕체"/>
                 <w:szCs w:val="20"/>
               </w:rPr>
             </w:pPr>
@@ -8637,7 +8637,7 @@
           <w:p>
             <w:pPr>
               <w:rPr>
-                <w:rFonts w:ascii="바탕체" w:eastAsia="바탕체" w:hAnsi="바탕체" w:hint="eastAsia"/>
+                <w:rFonts w:ascii="바탕체" w:eastAsia="바탕체" w:hAnsi="바탕체"/>
               </w:rPr>
             </w:pPr>
             <w:r>
@@ -8718,6 +8718,37 @@
                 <w:rFonts w:ascii="바탕체" w:eastAsia="바탕체" w:hAnsi="바탕체" w:hint="eastAsia"/>
               </w:rPr>
               <w:t>NYUv2같이 실내 데이터셋으로 학습된 MTL 모형이 어디에 활용될 수 있는지 예시를 들어줘</w:t>
+            </w:r>
+          </w:p>
+          <w:p>
+            <w:pPr>
+              <w:numPr>
+                <w:ilvl w:val="0"/>
+                <w:numId w:val="42"/>
+              </w:numPr>
+              <w:rPr>
+                <w:rFonts w:ascii="바탕체" w:eastAsia="바탕체" w:hAnsi="바탕체"/>
+              </w:rPr>
+            </w:pPr>
+            <w:r>
+              <w:rPr>
+                <w:rFonts w:ascii="바탕체" w:eastAsia="바탕체" w:hAnsi="바탕체" w:hint="eastAsia"/>
+              </w:rPr>
+              <w:t xml:space="preserve">현재 코드를 분석하고 </w:t>
+            </w:r>
+            <w:proofErr w:type="spellStart"/>
+            <w:r>
+              <w:rPr>
+                <w:rFonts w:ascii="바탕체" w:eastAsia="바탕체" w:hAnsi="바탕체" w:hint="eastAsia"/>
+              </w:rPr>
+              <w:t>수정해야할</w:t>
+            </w:r>
+            <w:proofErr w:type="spellEnd"/>
+            <w:r>
+              <w:rPr>
+                <w:rFonts w:ascii="바탕체" w:eastAsia="바탕체" w:hAnsi="바탕체" w:hint="eastAsia"/>
+              </w:rPr>
+              <w:t xml:space="preserve"> 부분을 확인해줘.</w:t>
             </w:r>
           </w:p>
         </w:tc>
@@ -14646,6 +14677,7 @@
   <w:style w:type="character" w:default="1" w:styleId="a0">
     <w:name w:val="Default Paragraph Font"/>
     <w:uiPriority w:val="1"/>
+    <w:semiHidden/>
     <w:unhideWhenUsed/>
   </w:style>
   <w:style w:type="table" w:default="1" w:styleId="a1">
